--- a/docs/word/three-rocketeers-fate-conspiracies-SRD.docx
+++ b/docs/word/three-rocketeers-fate-conspiracies-SRD.docx
@@ -420,7 +420,7 @@
     </w:lvl>
   </w:abstractNum>
   <w:abstractNum w:abstractNumId="990">
-    <w:nsid w:val="fbaae79d"/>
+    <w:nsid w:val="1abaa62d"/>
     <w:multiLevelType w:val="multilevel"/>
     <w:lvl w:ilvl="0">
       <w:numFmt w:val="bullet"/>
